--- a/Línea Base/LB01/Documentos/Directrices/Guía de estilo de codificación.docx
+++ b/Línea Base/LB01/Documentos/Directrices/Guía de estilo de codificación.docx
@@ -497,7 +497,25 @@
           <w:sz w:val="22"/>
           <w:szCs w:val="22"/>
         </w:rPr>
-        <w:t>Gonzales Orosco, Jhon Anderson 17200276</w:t>
+        <w:t xml:space="preserve">Gonzales Orosco, </w:t>
+      </w:r>
+      <w:proofErr w:type="spellStart"/>
+      <w:r>
+        <w:rPr>
+          <w:rFonts w:asciiTheme="minorHAnsi" w:hAnsiTheme="minorHAnsi" w:cstheme="minorHAnsi"/>
+          <w:sz w:val="22"/>
+          <w:szCs w:val="22"/>
+        </w:rPr>
+        <w:t>Jhon</w:t>
+      </w:r>
+      <w:proofErr w:type="spellEnd"/>
+      <w:r>
+        <w:rPr>
+          <w:rFonts w:asciiTheme="minorHAnsi" w:hAnsiTheme="minorHAnsi" w:cstheme="minorHAnsi"/>
+          <w:sz w:val="22"/>
+          <w:szCs w:val="22"/>
+        </w:rPr>
+        <w:t xml:space="preserve"> Anderson 17200276</w:t>
       </w:r>
     </w:p>
     <w:p>
@@ -555,7 +573,25 @@
           <w:sz w:val="22"/>
           <w:szCs w:val="22"/>
         </w:rPr>
-        <w:t>Campos Apaza, Leyla Gabriela 17200261</w:t>
+        <w:t xml:space="preserve">Campos Apaza, </w:t>
+      </w:r>
+      <w:proofErr w:type="spellStart"/>
+      <w:r>
+        <w:rPr>
+          <w:rFonts w:asciiTheme="minorHAnsi" w:hAnsiTheme="minorHAnsi" w:cstheme="minorHAnsi"/>
+          <w:sz w:val="22"/>
+          <w:szCs w:val="22"/>
+        </w:rPr>
+        <w:t>Leyla</w:t>
+      </w:r>
+      <w:proofErr w:type="spellEnd"/>
+      <w:r>
+        <w:rPr>
+          <w:rFonts w:asciiTheme="minorHAnsi" w:hAnsiTheme="minorHAnsi" w:cstheme="minorHAnsi"/>
+          <w:sz w:val="22"/>
+          <w:szCs w:val="22"/>
+        </w:rPr>
+        <w:t xml:space="preserve"> Gabriela 17200261</w:t>
       </w:r>
     </w:p>
     <w:p>
@@ -3625,16 +3661,44 @@
           <w:sz w:val="22"/>
           <w:szCs w:val="22"/>
         </w:rPr>
-        <w:t>el desarrollo de aplicaciones web mediante el framework Angular</w:t>
-      </w:r>
-      <w:r>
-        <w:rPr>
-          <w:rFonts w:asciiTheme="minorHAnsi" w:hAnsiTheme="minorHAnsi" w:cstheme="minorHAnsi"/>
-          <w:sz w:val="22"/>
-          <w:szCs w:val="22"/>
-        </w:rPr>
-        <w:t xml:space="preserve"> y Typescript</w:t>
-      </w:r>
+        <w:t xml:space="preserve">el desarrollo de aplicaciones web mediante el </w:t>
+      </w:r>
+      <w:proofErr w:type="spellStart"/>
+      <w:r>
+        <w:rPr>
+          <w:rFonts w:asciiTheme="minorHAnsi" w:hAnsiTheme="minorHAnsi" w:cstheme="minorHAnsi"/>
+          <w:sz w:val="22"/>
+          <w:szCs w:val="22"/>
+        </w:rPr>
+        <w:t>framework</w:t>
+      </w:r>
+      <w:proofErr w:type="spellEnd"/>
+      <w:r>
+        <w:rPr>
+          <w:rFonts w:asciiTheme="minorHAnsi" w:hAnsiTheme="minorHAnsi" w:cstheme="minorHAnsi"/>
+          <w:sz w:val="22"/>
+          <w:szCs w:val="22"/>
+        </w:rPr>
+        <w:t xml:space="preserve"> Angular</w:t>
+      </w:r>
+      <w:r>
+        <w:rPr>
+          <w:rFonts w:asciiTheme="minorHAnsi" w:hAnsiTheme="minorHAnsi" w:cstheme="minorHAnsi"/>
+          <w:sz w:val="22"/>
+          <w:szCs w:val="22"/>
+        </w:rPr>
+        <w:t xml:space="preserve"> y </w:t>
+      </w:r>
+      <w:proofErr w:type="spellStart"/>
+      <w:r>
+        <w:rPr>
+          <w:rFonts w:asciiTheme="minorHAnsi" w:hAnsiTheme="minorHAnsi" w:cstheme="minorHAnsi"/>
+          <w:sz w:val="22"/>
+          <w:szCs w:val="22"/>
+        </w:rPr>
+        <w:t>Typescript</w:t>
+      </w:r>
+      <w:proofErr w:type="spellEnd"/>
       <w:r>
         <w:rPr>
           <w:rFonts w:asciiTheme="minorHAnsi" w:hAnsiTheme="minorHAnsi" w:cstheme="minorHAnsi"/>
@@ -3663,6 +3727,7 @@
         </w:rPr>
         <w:t xml:space="preserve">En principio, este documento se ha escrito para describir las convenciones en la codificación del proyecto </w:t>
       </w:r>
+      <w:proofErr w:type="spellStart"/>
       <w:r>
         <w:rPr>
           <w:rFonts w:asciiTheme="minorHAnsi" w:hAnsiTheme="minorHAnsi" w:cstheme="minorHAnsi"/>
@@ -3671,6 +3736,7 @@
         </w:rPr>
         <w:t>Edutec</w:t>
       </w:r>
+      <w:proofErr w:type="spellEnd"/>
       <w:r>
         <w:rPr>
           <w:rFonts w:asciiTheme="minorHAnsi" w:hAnsiTheme="minorHAnsi" w:cstheme="minorHAnsi"/>
@@ -3699,29 +3765,93 @@
         </w:rPr>
         <w:t xml:space="preserve">Este documento se basa en el documento de </w:t>
       </w:r>
-      <w:r>
-        <w:rPr>
-          <w:rFonts w:asciiTheme="minorHAnsi" w:hAnsiTheme="minorHAnsi" w:cstheme="minorHAnsi"/>
-          <w:sz w:val="22"/>
-          <w:szCs w:val="22"/>
-        </w:rPr>
-        <w:t>Nandakumar R</w:t>
-      </w:r>
-      <w:r>
-        <w:rPr>
-          <w:rFonts w:asciiTheme="minorHAnsi" w:hAnsiTheme="minorHAnsi" w:cstheme="minorHAnsi"/>
-          <w:sz w:val="22"/>
-          <w:szCs w:val="22"/>
-        </w:rPr>
-        <w:t>. titulado “Angular coding standards”</w:t>
-      </w:r>
-      <w:r>
-        <w:rPr>
-          <w:rFonts w:asciiTheme="minorHAnsi" w:hAnsiTheme="minorHAnsi" w:cstheme="minorHAnsi"/>
-          <w:sz w:val="22"/>
-          <w:szCs w:val="22"/>
-        </w:rPr>
-        <w:t xml:space="preserve"> y el proyecto Angular Folder Structure.</w:t>
+      <w:proofErr w:type="spellStart"/>
+      <w:r>
+        <w:rPr>
+          <w:rFonts w:asciiTheme="minorHAnsi" w:hAnsiTheme="minorHAnsi" w:cstheme="minorHAnsi"/>
+          <w:sz w:val="22"/>
+          <w:szCs w:val="22"/>
+        </w:rPr>
+        <w:t>Nandakumar</w:t>
+      </w:r>
+      <w:proofErr w:type="spellEnd"/>
+      <w:r>
+        <w:rPr>
+          <w:rFonts w:asciiTheme="minorHAnsi" w:hAnsiTheme="minorHAnsi" w:cstheme="minorHAnsi"/>
+          <w:sz w:val="22"/>
+          <w:szCs w:val="22"/>
+        </w:rPr>
+        <w:t xml:space="preserve"> R</w:t>
+      </w:r>
+      <w:r>
+        <w:rPr>
+          <w:rFonts w:asciiTheme="minorHAnsi" w:hAnsiTheme="minorHAnsi" w:cstheme="minorHAnsi"/>
+          <w:sz w:val="22"/>
+          <w:szCs w:val="22"/>
+        </w:rPr>
+        <w:t xml:space="preserve">. titulado “Angular </w:t>
+      </w:r>
+      <w:proofErr w:type="spellStart"/>
+      <w:r>
+        <w:rPr>
+          <w:rFonts w:asciiTheme="minorHAnsi" w:hAnsiTheme="minorHAnsi" w:cstheme="minorHAnsi"/>
+          <w:sz w:val="22"/>
+          <w:szCs w:val="22"/>
+        </w:rPr>
+        <w:t>coding</w:t>
+      </w:r>
+      <w:proofErr w:type="spellEnd"/>
+      <w:r>
+        <w:rPr>
+          <w:rFonts w:asciiTheme="minorHAnsi" w:hAnsiTheme="minorHAnsi" w:cstheme="minorHAnsi"/>
+          <w:sz w:val="22"/>
+          <w:szCs w:val="22"/>
+        </w:rPr>
+        <w:t xml:space="preserve"> </w:t>
+      </w:r>
+      <w:proofErr w:type="spellStart"/>
+      <w:r>
+        <w:rPr>
+          <w:rFonts w:asciiTheme="minorHAnsi" w:hAnsiTheme="minorHAnsi" w:cstheme="minorHAnsi"/>
+          <w:sz w:val="22"/>
+          <w:szCs w:val="22"/>
+        </w:rPr>
+        <w:t>standards</w:t>
+      </w:r>
+      <w:proofErr w:type="spellEnd"/>
+      <w:r>
+        <w:rPr>
+          <w:rFonts w:asciiTheme="minorHAnsi" w:hAnsiTheme="minorHAnsi" w:cstheme="minorHAnsi"/>
+          <w:sz w:val="22"/>
+          <w:szCs w:val="22"/>
+        </w:rPr>
+        <w:t>”</w:t>
+      </w:r>
+      <w:r>
+        <w:rPr>
+          <w:rFonts w:asciiTheme="minorHAnsi" w:hAnsiTheme="minorHAnsi" w:cstheme="minorHAnsi"/>
+          <w:sz w:val="22"/>
+          <w:szCs w:val="22"/>
+        </w:rPr>
+        <w:t xml:space="preserve"> y el proyecto Angular Folder </w:t>
+      </w:r>
+      <w:proofErr w:type="spellStart"/>
+      <w:r>
+        <w:rPr>
+          <w:rFonts w:asciiTheme="minorHAnsi" w:hAnsiTheme="minorHAnsi" w:cstheme="minorHAnsi"/>
+          <w:sz w:val="22"/>
+          <w:szCs w:val="22"/>
+        </w:rPr>
+        <w:t>Structure</w:t>
+      </w:r>
+      <w:proofErr w:type="spellEnd"/>
+      <w:r>
+        <w:rPr>
+          <w:rFonts w:asciiTheme="minorHAnsi" w:hAnsiTheme="minorHAnsi" w:cstheme="minorHAnsi"/>
+          <w:sz w:val="22"/>
+          <w:szCs w:val="22"/>
+        </w:rPr>
+        <w:t>.</w:t>
       </w:r>
     </w:p>
     <w:p>
@@ -3893,6 +4023,7 @@
         </w:rPr>
       </w:pPr>
       <w:bookmarkStart w:id="4" w:name="_Toc87919109"/>
+      <w:proofErr w:type="gramStart"/>
       <w:r>
         <w:rPr>
           <w:rFonts w:asciiTheme="minorHAnsi" w:hAnsiTheme="minorHAnsi" w:cstheme="minorHAnsi"/>
@@ -3910,6 +4041,7 @@
         <w:t xml:space="preserve"> media</w:t>
       </w:r>
       <w:bookmarkEnd w:id="4"/>
+      <w:proofErr w:type="gramEnd"/>
     </w:p>
     <w:p>
       <w:pPr>
@@ -3959,9 +4091,19 @@
           <w:sz w:val="22"/>
           <w:szCs w:val="22"/>
         </w:rPr>
-        <w:t>Módulo core</w:t>
+        <w:t xml:space="preserve">Módulo </w:t>
+      </w:r>
+      <w:proofErr w:type="spellStart"/>
+      <w:r>
+        <w:rPr>
+          <w:rFonts w:asciiTheme="minorHAnsi" w:hAnsiTheme="minorHAnsi" w:cstheme="minorHAnsi"/>
+          <w:sz w:val="22"/>
+          <w:szCs w:val="22"/>
+        </w:rPr>
+        <w:t>core</w:t>
       </w:r>
       <w:bookmarkEnd w:id="5"/>
+      <w:proofErr w:type="spellEnd"/>
     </w:p>
     <w:p>
       <w:pPr>
@@ -3996,7 +4138,81 @@
           <w:sz w:val="22"/>
           <w:szCs w:val="22"/>
         </w:rPr>
-        <w:t>es para clases utilizadas por app.module. Los recursos que siempre se cargan, como los guards, interceptors y los servicios de nivel de aplicación, como ThemeService.</w:t>
+        <w:t xml:space="preserve">es para clases utilizadas por </w:t>
+      </w:r>
+      <w:proofErr w:type="spellStart"/>
+      <w:proofErr w:type="gramStart"/>
+      <w:r>
+        <w:rPr>
+          <w:rFonts w:asciiTheme="minorHAnsi" w:hAnsiTheme="minorHAnsi" w:cstheme="minorHAnsi"/>
+          <w:sz w:val="22"/>
+          <w:szCs w:val="22"/>
+        </w:rPr>
+        <w:t>app.module</w:t>
+      </w:r>
+      <w:proofErr w:type="spellEnd"/>
+      <w:proofErr w:type="gramEnd"/>
+      <w:r>
+        <w:rPr>
+          <w:rFonts w:asciiTheme="minorHAnsi" w:hAnsiTheme="minorHAnsi" w:cstheme="minorHAnsi"/>
+          <w:sz w:val="22"/>
+          <w:szCs w:val="22"/>
+        </w:rPr>
+        <w:t xml:space="preserve">. Los recursos que siempre se cargan, como los </w:t>
+      </w:r>
+      <w:proofErr w:type="spellStart"/>
+      <w:r>
+        <w:rPr>
+          <w:rFonts w:asciiTheme="minorHAnsi" w:hAnsiTheme="minorHAnsi" w:cstheme="minorHAnsi"/>
+          <w:sz w:val="22"/>
+          <w:szCs w:val="22"/>
+        </w:rPr>
+        <w:t>guards</w:t>
+      </w:r>
+      <w:proofErr w:type="spellEnd"/>
+      <w:r>
+        <w:rPr>
+          <w:rFonts w:asciiTheme="minorHAnsi" w:hAnsiTheme="minorHAnsi" w:cstheme="minorHAnsi"/>
+          <w:sz w:val="22"/>
+          <w:szCs w:val="22"/>
+        </w:rPr>
+        <w:t xml:space="preserve">, </w:t>
+      </w:r>
+      <w:proofErr w:type="spellStart"/>
+      <w:r>
+        <w:rPr>
+          <w:rFonts w:asciiTheme="minorHAnsi" w:hAnsiTheme="minorHAnsi" w:cstheme="minorHAnsi"/>
+          <w:sz w:val="22"/>
+          <w:szCs w:val="22"/>
+        </w:rPr>
+        <w:t>interceptors</w:t>
+      </w:r>
+      <w:proofErr w:type="spellEnd"/>
+      <w:r>
+        <w:rPr>
+          <w:rFonts w:asciiTheme="minorHAnsi" w:hAnsiTheme="minorHAnsi" w:cstheme="minorHAnsi"/>
+          <w:sz w:val="22"/>
+          <w:szCs w:val="22"/>
+        </w:rPr>
+        <w:t xml:space="preserve"> y los servicios de nivel de aplicación, como </w:t>
+      </w:r>
+      <w:proofErr w:type="spellStart"/>
+      <w:r>
+        <w:rPr>
+          <w:rFonts w:asciiTheme="minorHAnsi" w:hAnsiTheme="minorHAnsi" w:cstheme="minorHAnsi"/>
+          <w:sz w:val="22"/>
+          <w:szCs w:val="22"/>
+        </w:rPr>
+        <w:t>ThemeService</w:t>
+      </w:r>
+      <w:proofErr w:type="spellEnd"/>
+      <w:r>
+        <w:rPr>
+          <w:rFonts w:asciiTheme="minorHAnsi" w:hAnsiTheme="minorHAnsi" w:cstheme="minorHAnsi"/>
+          <w:sz w:val="22"/>
+          <w:szCs w:val="22"/>
+        </w:rPr>
+        <w:t>.</w:t>
       </w:r>
     </w:p>
     <w:p>
@@ -4150,13 +4366,23 @@
         </w:rPr>
         <w:t xml:space="preserve">El directorio </w:t>
       </w:r>
-      <w:r>
-        <w:rPr>
-          <w:rFonts w:asciiTheme="minorHAnsi" w:hAnsiTheme="minorHAnsi" w:cstheme="minorHAnsi"/>
-          <w:sz w:val="22"/>
-          <w:szCs w:val="22"/>
-        </w:rPr>
-        <w:t xml:space="preserve">types </w:t>
+      <w:proofErr w:type="spellStart"/>
+      <w:r>
+        <w:rPr>
+          <w:rFonts w:asciiTheme="minorHAnsi" w:hAnsiTheme="minorHAnsi" w:cstheme="minorHAnsi"/>
+          <w:sz w:val="22"/>
+          <w:szCs w:val="22"/>
+        </w:rPr>
+        <w:t>types</w:t>
+      </w:r>
+      <w:proofErr w:type="spellEnd"/>
+      <w:r>
+        <w:rPr>
+          <w:rFonts w:asciiTheme="minorHAnsi" w:hAnsiTheme="minorHAnsi" w:cstheme="minorHAnsi"/>
+          <w:sz w:val="22"/>
+          <w:szCs w:val="22"/>
+        </w:rPr>
+        <w:t xml:space="preserve"> </w:t>
       </w:r>
       <w:r>
         <w:rPr>
@@ -4489,9 +4715,19 @@
           <w:sz w:val="22"/>
           <w:szCs w:val="22"/>
         </w:rPr>
-        <w:t>Directorio layout</w:t>
+        <w:t xml:space="preserve">Directorio </w:t>
+      </w:r>
+      <w:proofErr w:type="spellStart"/>
+      <w:r>
+        <w:rPr>
+          <w:rFonts w:asciiTheme="minorHAnsi" w:hAnsiTheme="minorHAnsi" w:cstheme="minorHAnsi"/>
+          <w:sz w:val="22"/>
+          <w:szCs w:val="22"/>
+        </w:rPr>
+        <w:t>layout</w:t>
       </w:r>
       <w:bookmarkEnd w:id="7"/>
+      <w:proofErr w:type="spellEnd"/>
     </w:p>
     <w:p>
       <w:pPr>
@@ -4520,6 +4756,7 @@
         </w:rPr>
         <w:t xml:space="preserve">contiene uno o más componentes que actúan como un </w:t>
       </w:r>
+      <w:proofErr w:type="spellStart"/>
       <w:r>
         <w:rPr>
           <w:rFonts w:asciiTheme="minorHAnsi" w:hAnsiTheme="minorHAnsi" w:cstheme="minorHAnsi"/>
@@ -4528,6 +4765,7 @@
         </w:rPr>
         <w:t>layout</w:t>
       </w:r>
+      <w:proofErr w:type="spellEnd"/>
       <w:r>
         <w:rPr>
           <w:rFonts w:asciiTheme="minorHAnsi" w:hAnsiTheme="minorHAnsi" w:cstheme="minorHAnsi"/>
@@ -4552,6 +4790,7 @@
         </w:rPr>
         <w:t xml:space="preserve">, como un </w:t>
       </w:r>
+      <w:proofErr w:type="spellStart"/>
       <w:r>
         <w:rPr>
           <w:rFonts w:asciiTheme="minorHAnsi" w:hAnsiTheme="minorHAnsi" w:cstheme="minorHAnsi"/>
@@ -4560,6 +4799,7 @@
         </w:rPr>
         <w:t>header</w:t>
       </w:r>
+      <w:proofErr w:type="spellEnd"/>
       <w:r>
         <w:rPr>
           <w:rFonts w:asciiTheme="minorHAnsi" w:hAnsiTheme="minorHAnsi" w:cstheme="minorHAnsi"/>
@@ -4568,6 +4808,7 @@
         </w:rPr>
         <w:t xml:space="preserve">, </w:t>
       </w:r>
+      <w:proofErr w:type="spellStart"/>
       <w:r>
         <w:rPr>
           <w:rFonts w:asciiTheme="minorHAnsi" w:hAnsiTheme="minorHAnsi" w:cstheme="minorHAnsi"/>
@@ -4576,6 +4817,7 @@
         </w:rPr>
         <w:t>navbar</w:t>
       </w:r>
+      <w:proofErr w:type="spellEnd"/>
       <w:r>
         <w:rPr>
           <w:rFonts w:asciiTheme="minorHAnsi" w:hAnsiTheme="minorHAnsi" w:cstheme="minorHAnsi"/>
@@ -4584,6 +4826,7 @@
         </w:rPr>
         <w:t xml:space="preserve">, </w:t>
       </w:r>
+      <w:proofErr w:type="spellStart"/>
       <w:r>
         <w:rPr>
           <w:rFonts w:asciiTheme="minorHAnsi" w:hAnsiTheme="minorHAnsi" w:cstheme="minorHAnsi"/>
@@ -4592,6 +4835,7 @@
         </w:rPr>
         <w:t>footer</w:t>
       </w:r>
+      <w:proofErr w:type="spellEnd"/>
       <w:r>
         <w:rPr>
           <w:rFonts w:asciiTheme="minorHAnsi" w:hAnsiTheme="minorHAnsi" w:cstheme="minorHAnsi"/>
@@ -4689,9 +4933,19 @@
           <w:sz w:val="22"/>
           <w:szCs w:val="22"/>
         </w:rPr>
-        <w:t>Módulo shared</w:t>
+        <w:t xml:space="preserve">Módulo </w:t>
+      </w:r>
+      <w:proofErr w:type="spellStart"/>
+      <w:r>
+        <w:rPr>
+          <w:rFonts w:asciiTheme="minorHAnsi" w:hAnsiTheme="minorHAnsi" w:cstheme="minorHAnsi"/>
+          <w:sz w:val="22"/>
+          <w:szCs w:val="22"/>
+        </w:rPr>
+        <w:t>shared</w:t>
       </w:r>
       <w:bookmarkEnd w:id="9"/>
+      <w:proofErr w:type="spellEnd"/>
     </w:p>
     <w:p>
       <w:pPr>
@@ -4741,9 +4995,19 @@
           <w:sz w:val="22"/>
           <w:szCs w:val="22"/>
         </w:rPr>
-        <w:t>Directorio styles</w:t>
+        <w:t xml:space="preserve">Directorio </w:t>
+      </w:r>
+      <w:proofErr w:type="spellStart"/>
+      <w:r>
+        <w:rPr>
+          <w:rFonts w:asciiTheme="minorHAnsi" w:hAnsiTheme="minorHAnsi" w:cstheme="minorHAnsi"/>
+          <w:sz w:val="22"/>
+          <w:szCs w:val="22"/>
+        </w:rPr>
+        <w:t>styles</w:t>
       </w:r>
       <w:bookmarkEnd w:id="10"/>
+      <w:proofErr w:type="spellEnd"/>
     </w:p>
     <w:p>
       <w:pPr>
@@ -4778,7 +5042,43 @@
           <w:sz w:val="22"/>
           <w:szCs w:val="22"/>
         </w:rPr>
-        <w:t xml:space="preserve"> (css, scss)</w:t>
+        <w:t xml:space="preserve"> (</w:t>
+      </w:r>
+      <w:proofErr w:type="spellStart"/>
+      <w:r>
+        <w:rPr>
+          <w:rFonts w:asciiTheme="minorHAnsi" w:hAnsiTheme="minorHAnsi" w:cstheme="minorHAnsi"/>
+          <w:sz w:val="22"/>
+          <w:szCs w:val="22"/>
+        </w:rPr>
+        <w:t>css</w:t>
+      </w:r>
+      <w:proofErr w:type="spellEnd"/>
+      <w:r>
+        <w:rPr>
+          <w:rFonts w:asciiTheme="minorHAnsi" w:hAnsiTheme="minorHAnsi" w:cstheme="minorHAnsi"/>
+          <w:sz w:val="22"/>
+          <w:szCs w:val="22"/>
+        </w:rPr>
+        <w:t xml:space="preserve">, </w:t>
+      </w:r>
+      <w:proofErr w:type="spellStart"/>
+      <w:r>
+        <w:rPr>
+          <w:rFonts w:asciiTheme="minorHAnsi" w:hAnsiTheme="minorHAnsi" w:cstheme="minorHAnsi"/>
+          <w:sz w:val="22"/>
+          <w:szCs w:val="22"/>
+        </w:rPr>
+        <w:t>scss</w:t>
+      </w:r>
+      <w:proofErr w:type="spellEnd"/>
+      <w:r>
+        <w:rPr>
+          <w:rFonts w:asciiTheme="minorHAnsi" w:hAnsiTheme="minorHAnsi" w:cstheme="minorHAnsi"/>
+          <w:sz w:val="22"/>
+          <w:szCs w:val="22"/>
+        </w:rPr>
+        <w:t>)</w:t>
       </w:r>
       <w:r>
         <w:rPr>
@@ -4918,8 +5218,18 @@
           <w:sz w:val="22"/>
           <w:szCs w:val="22"/>
         </w:rPr>
-        <w:t>módulo core</w:t>
-      </w:r>
+        <w:t xml:space="preserve">módulo </w:t>
+      </w:r>
+      <w:proofErr w:type="spellStart"/>
+      <w:r>
+        <w:rPr>
+          <w:rFonts w:asciiTheme="minorHAnsi" w:hAnsiTheme="minorHAnsi" w:cstheme="minorHAnsi"/>
+          <w:sz w:val="22"/>
+          <w:szCs w:val="22"/>
+        </w:rPr>
+        <w:t>core</w:t>
+      </w:r>
+      <w:proofErr w:type="spellEnd"/>
       <w:r>
         <w:rPr>
           <w:rFonts w:asciiTheme="minorHAnsi" w:hAnsiTheme="minorHAnsi" w:cstheme="minorHAnsi"/>
@@ -5174,6 +5484,7 @@
         </w:rPr>
       </w:pPr>
       <w:bookmarkStart w:id="15" w:name="_Toc87919117"/>
+      <w:proofErr w:type="spellStart"/>
       <w:r>
         <w:rPr>
           <w:rFonts w:asciiTheme="minorHAnsi" w:hAnsiTheme="minorHAnsi" w:cstheme="minorHAnsi"/>
@@ -5183,6 +5494,7 @@
         <w:t>Typescript</w:t>
       </w:r>
       <w:bookmarkEnd w:id="15"/>
+      <w:proofErr w:type="spellEnd"/>
     </w:p>
     <w:p>
       <w:pPr>
@@ -5256,7 +5568,43 @@
           <w:sz w:val="22"/>
           <w:szCs w:val="22"/>
         </w:rPr>
-        <w:t>Usar PascalCase para nombrar los types.</w:t>
+        <w:t xml:space="preserve">Usar </w:t>
+      </w:r>
+      <w:proofErr w:type="spellStart"/>
+      <w:r>
+        <w:rPr>
+          <w:rFonts w:asciiTheme="minorHAnsi" w:hAnsiTheme="minorHAnsi" w:cstheme="minorHAnsi"/>
+          <w:sz w:val="22"/>
+          <w:szCs w:val="22"/>
+        </w:rPr>
+        <w:t>PascalCase</w:t>
+      </w:r>
+      <w:proofErr w:type="spellEnd"/>
+      <w:r>
+        <w:rPr>
+          <w:rFonts w:asciiTheme="minorHAnsi" w:hAnsiTheme="minorHAnsi" w:cstheme="minorHAnsi"/>
+          <w:sz w:val="22"/>
+          <w:szCs w:val="22"/>
+        </w:rPr>
+        <w:t xml:space="preserve"> para nombrar los </w:t>
+      </w:r>
+      <w:proofErr w:type="spellStart"/>
+      <w:r>
+        <w:rPr>
+          <w:rFonts w:asciiTheme="minorHAnsi" w:hAnsiTheme="minorHAnsi" w:cstheme="minorHAnsi"/>
+          <w:sz w:val="22"/>
+          <w:szCs w:val="22"/>
+        </w:rPr>
+        <w:t>types</w:t>
+      </w:r>
+      <w:proofErr w:type="spellEnd"/>
+      <w:r>
+        <w:rPr>
+          <w:rFonts w:asciiTheme="minorHAnsi" w:hAnsiTheme="minorHAnsi" w:cstheme="minorHAnsi"/>
+          <w:sz w:val="22"/>
+          <w:szCs w:val="22"/>
+        </w:rPr>
+        <w:t>.</w:t>
       </w:r>
     </w:p>
     <w:p>
@@ -5306,7 +5654,43 @@
           <w:sz w:val="22"/>
           <w:szCs w:val="22"/>
         </w:rPr>
-        <w:t>Usar PascalCase para valores enum.</w:t>
+        <w:t xml:space="preserve">Usar </w:t>
+      </w:r>
+      <w:proofErr w:type="spellStart"/>
+      <w:r>
+        <w:rPr>
+          <w:rFonts w:asciiTheme="minorHAnsi" w:hAnsiTheme="minorHAnsi" w:cstheme="minorHAnsi"/>
+          <w:sz w:val="22"/>
+          <w:szCs w:val="22"/>
+        </w:rPr>
+        <w:t>PascalCase</w:t>
+      </w:r>
+      <w:proofErr w:type="spellEnd"/>
+      <w:r>
+        <w:rPr>
+          <w:rFonts w:asciiTheme="minorHAnsi" w:hAnsiTheme="minorHAnsi" w:cstheme="minorHAnsi"/>
+          <w:sz w:val="22"/>
+          <w:szCs w:val="22"/>
+        </w:rPr>
+        <w:t xml:space="preserve"> para valores </w:t>
+      </w:r>
+      <w:proofErr w:type="spellStart"/>
+      <w:r>
+        <w:rPr>
+          <w:rFonts w:asciiTheme="minorHAnsi" w:hAnsiTheme="minorHAnsi" w:cstheme="minorHAnsi"/>
+          <w:sz w:val="22"/>
+          <w:szCs w:val="22"/>
+        </w:rPr>
+        <w:t>enum</w:t>
+      </w:r>
+      <w:proofErr w:type="spellEnd"/>
+      <w:r>
+        <w:rPr>
+          <w:rFonts w:asciiTheme="minorHAnsi" w:hAnsiTheme="minorHAnsi" w:cstheme="minorHAnsi"/>
+          <w:sz w:val="22"/>
+          <w:szCs w:val="22"/>
+        </w:rPr>
+        <w:t>.</w:t>
       </w:r>
     </w:p>
     <w:p>
@@ -5331,7 +5715,25 @@
           <w:sz w:val="22"/>
           <w:szCs w:val="22"/>
         </w:rPr>
-        <w:t>Usar camelCase para nombrar funciones.</w:t>
+        <w:t xml:space="preserve">Usar </w:t>
+      </w:r>
+      <w:proofErr w:type="spellStart"/>
+      <w:r>
+        <w:rPr>
+          <w:rFonts w:asciiTheme="minorHAnsi" w:hAnsiTheme="minorHAnsi" w:cstheme="minorHAnsi"/>
+          <w:sz w:val="22"/>
+          <w:szCs w:val="22"/>
+        </w:rPr>
+        <w:t>camelCase</w:t>
+      </w:r>
+      <w:proofErr w:type="spellEnd"/>
+      <w:r>
+        <w:rPr>
+          <w:rFonts w:asciiTheme="minorHAnsi" w:hAnsiTheme="minorHAnsi" w:cstheme="minorHAnsi"/>
+          <w:sz w:val="22"/>
+          <w:szCs w:val="22"/>
+        </w:rPr>
+        <w:t xml:space="preserve"> para nombrar funciones.</w:t>
       </w:r>
     </w:p>
     <w:p>
@@ -5369,15 +5771,35 @@
         <w:t xml:space="preserve"> </w:t>
       </w:r>
       <w:bookmarkStart w:id="17" w:name="_Toc87919119"/>
-      <w:r>
-        <w:rPr>
-          <w:rFonts w:asciiTheme="minorHAnsi" w:hAnsiTheme="minorHAnsi" w:cstheme="minorHAnsi"/>
-          <w:sz w:val="22"/>
-          <w:szCs w:val="22"/>
-        </w:rPr>
-        <w:t>null y undefined</w:t>
+      <w:proofErr w:type="spellStart"/>
+      <w:r>
+        <w:rPr>
+          <w:rFonts w:asciiTheme="minorHAnsi" w:hAnsiTheme="minorHAnsi" w:cstheme="minorHAnsi"/>
+          <w:sz w:val="22"/>
+          <w:szCs w:val="22"/>
+        </w:rPr>
+        <w:t>null</w:t>
+      </w:r>
+      <w:proofErr w:type="spellEnd"/>
+      <w:r>
+        <w:rPr>
+          <w:rFonts w:asciiTheme="minorHAnsi" w:hAnsiTheme="minorHAnsi" w:cstheme="minorHAnsi"/>
+          <w:sz w:val="22"/>
+          <w:szCs w:val="22"/>
+        </w:rPr>
+        <w:t xml:space="preserve"> y </w:t>
+      </w:r>
+      <w:proofErr w:type="spellStart"/>
+      <w:r>
+        <w:rPr>
+          <w:rFonts w:asciiTheme="minorHAnsi" w:hAnsiTheme="minorHAnsi" w:cstheme="minorHAnsi"/>
+          <w:sz w:val="22"/>
+          <w:szCs w:val="22"/>
+        </w:rPr>
+        <w:t>undefined</w:t>
       </w:r>
       <w:bookmarkEnd w:id="17"/>
+      <w:proofErr w:type="spellEnd"/>
     </w:p>
     <w:p>
       <w:pPr>
@@ -5403,7 +5825,43 @@
           <w:sz w:val="22"/>
           <w:szCs w:val="22"/>
         </w:rPr>
-        <w:t>Usar undefined. No usar null.</w:t>
+        <w:t xml:space="preserve">Evitar en lo posible el uso de </w:t>
+      </w:r>
+      <w:proofErr w:type="spellStart"/>
+      <w:r>
+        <w:rPr>
+          <w:rFonts w:asciiTheme="minorHAnsi" w:hAnsiTheme="minorHAnsi" w:cstheme="minorHAnsi"/>
+          <w:sz w:val="22"/>
+          <w:szCs w:val="22"/>
+        </w:rPr>
+        <w:t>null</w:t>
+      </w:r>
+      <w:proofErr w:type="spellEnd"/>
+      <w:r>
+        <w:rPr>
+          <w:rFonts w:asciiTheme="minorHAnsi" w:hAnsiTheme="minorHAnsi" w:cstheme="minorHAnsi"/>
+          <w:sz w:val="22"/>
+          <w:szCs w:val="22"/>
+        </w:rPr>
+        <w:t xml:space="preserve">, en su lugar usar </w:t>
+      </w:r>
+      <w:proofErr w:type="spellStart"/>
+      <w:r>
+        <w:rPr>
+          <w:rFonts w:asciiTheme="minorHAnsi" w:hAnsiTheme="minorHAnsi" w:cstheme="minorHAnsi"/>
+          <w:sz w:val="22"/>
+          <w:szCs w:val="22"/>
+        </w:rPr>
+        <w:t>undefined</w:t>
+      </w:r>
+      <w:proofErr w:type="spellEnd"/>
+      <w:r>
+        <w:rPr>
+          <w:rFonts w:asciiTheme="minorHAnsi" w:hAnsiTheme="minorHAnsi" w:cstheme="minorHAnsi"/>
+          <w:sz w:val="22"/>
+          <w:szCs w:val="22"/>
+        </w:rPr>
+        <w:t>.</w:t>
       </w:r>
     </w:p>
     <w:p>
@@ -5469,7 +5927,25 @@
           <w:sz w:val="22"/>
           <w:szCs w:val="22"/>
         </w:rPr>
-        <w:t>Usar el estilo de JSDoc para comentar funciones, interfaces, enumeraciones y clases.</w:t>
+        <w:t xml:space="preserve">Usar el estilo de </w:t>
+      </w:r>
+      <w:proofErr w:type="spellStart"/>
+      <w:r>
+        <w:rPr>
+          <w:rFonts w:asciiTheme="minorHAnsi" w:hAnsiTheme="minorHAnsi" w:cstheme="minorHAnsi"/>
+          <w:sz w:val="22"/>
+          <w:szCs w:val="22"/>
+        </w:rPr>
+        <w:t>JSDoc</w:t>
+      </w:r>
+      <w:proofErr w:type="spellEnd"/>
+      <w:r>
+        <w:rPr>
+          <w:rFonts w:asciiTheme="minorHAnsi" w:hAnsiTheme="minorHAnsi" w:cstheme="minorHAnsi"/>
+          <w:sz w:val="22"/>
+          <w:szCs w:val="22"/>
+        </w:rPr>
+        <w:t xml:space="preserve"> para comentar funciones, interfaces, enumeraciones y clases.</w:t>
       </w:r>
     </w:p>
     <w:p>
@@ -5509,6 +5985,7 @@
         <w:t xml:space="preserve"> </w:t>
       </w:r>
       <w:bookmarkStart w:id="19" w:name="_Toc87919121"/>
+      <w:proofErr w:type="spellStart"/>
       <w:r>
         <w:rPr>
           <w:rFonts w:asciiTheme="minorHAnsi" w:hAnsiTheme="minorHAnsi" w:cstheme="minorHAnsi"/>
@@ -5518,6 +5995,7 @@
         <w:t>Strings</w:t>
       </w:r>
       <w:bookmarkEnd w:id="19"/>
+      <w:proofErr w:type="spellEnd"/>
     </w:p>
     <w:p>
       <w:pPr>
@@ -5543,7 +6021,25 @@
           <w:sz w:val="22"/>
           <w:szCs w:val="22"/>
         </w:rPr>
-        <w:t>Usar comillas simples para los strings.</w:t>
+        <w:t xml:space="preserve">Usar comillas simples para los </w:t>
+      </w:r>
+      <w:proofErr w:type="spellStart"/>
+      <w:r>
+        <w:rPr>
+          <w:rFonts w:asciiTheme="minorHAnsi" w:hAnsiTheme="minorHAnsi" w:cstheme="minorHAnsi"/>
+          <w:sz w:val="22"/>
+          <w:szCs w:val="22"/>
+        </w:rPr>
+        <w:t>strings</w:t>
+      </w:r>
+      <w:proofErr w:type="spellEnd"/>
+      <w:r>
+        <w:rPr>
+          <w:rFonts w:asciiTheme="minorHAnsi" w:hAnsiTheme="minorHAnsi" w:cstheme="minorHAnsi"/>
+          <w:sz w:val="22"/>
+          <w:szCs w:val="22"/>
+        </w:rPr>
+        <w:t>.</w:t>
       </w:r>
     </w:p>
     <w:p>
@@ -6016,7 +6512,25 @@
           <w:szCs w:val="24"/>
         </w:rPr>
         <w:lastRenderedPageBreak/>
-        <w:t>Utilice 2 espacios para la identación.</w:t>
+        <w:t xml:space="preserve">Utilice 2 espacios para la </w:t>
+      </w:r>
+      <w:proofErr w:type="spellStart"/>
+      <w:r>
+        <w:rPr>
+          <w:rFonts w:asciiTheme="minorHAnsi" w:hAnsiTheme="minorHAnsi" w:cstheme="minorHAnsi"/>
+          <w:sz w:val="24"/>
+          <w:szCs w:val="24"/>
+        </w:rPr>
+        <w:t>identación</w:t>
+      </w:r>
+      <w:proofErr w:type="spellEnd"/>
+      <w:r>
+        <w:rPr>
+          <w:rFonts w:asciiTheme="minorHAnsi" w:hAnsiTheme="minorHAnsi" w:cstheme="minorHAnsi"/>
+          <w:sz w:val="24"/>
+          <w:szCs w:val="24"/>
+        </w:rPr>
+        <w:t>.</w:t>
       </w:r>
     </w:p>
     <w:p>
@@ -11553,28 +12067,28 @@
 </file>
 
 <file path=customXml/item1.xml><?xml version="1.0" encoding="utf-8"?>
-<b:Sources xmlns:b="http://schemas.openxmlformats.org/officeDocument/2006/bibliography" xmlns="http://schemas.openxmlformats.org/officeDocument/2006/bibliography" SelectedStyle="\APASixthEditionOfficeOnline.xsl" StyleName="APA" Version="6"/>
-</file>
-
-<file path=customXml/item2.xml><?xml version="1.0" encoding="utf-8"?>
 <go:gDocsCustomXmlDataStorage xmlns:go="http://customooxmlschemas.google.com/" xmlns:r="http://schemas.openxmlformats.org/officeDocument/2006/relationships">
   <go:docsCustomData xmlns:go="http://customooxmlschemas.google.com/" roundtripDataSignature="AMtx7mhqv4BTjuDjiWO7t8Q2m+4kE5GhYw==">AMUW2mUrCfGmHJ1c8LVTG6xATLpY4yiFaAN3TeMvvdD+IvJALs5+mTRTY2EeUg5PYm20nr9TrxJ8jVj1cp/WTwzGuOQrXvlhTo5Otu7eNbz29C38vCmwq/Lwbr65m95rRWmU2izzz2TH2dkS+b2xDl8/xNmAlf04lMExEpV47g/eciZSJSXjL9bmNPWU08l/ZQHKZTnqUVK0wGQOV86M+rr88PFTdOzhrkO1yp2CmzM0c9cvkhD5n6f5cEYW5S6z+vKNj7Yxa46AVKXLzzYeeu7Uwd2mEv4kaWWHh02U3+Ghst7K7QzB5bk=</go:docsCustomData>
 </go:gDocsCustomXmlDataStorage>
 </file>
 
-<file path=customXml/itemProps1.xml><?xml version="1.0" encoding="utf-8"?>
-<ds:datastoreItem xmlns:ds="http://schemas.openxmlformats.org/officeDocument/2006/customXml" ds:itemID="{5CD352D8-F138-4332-A700-77D2FCBB57AC}">
-  <ds:schemaRefs>
-    <ds:schemaRef ds:uri="http://schemas.openxmlformats.org/officeDocument/2006/bibliography"/>
-  </ds:schemaRefs>
-</ds:datastoreItem>
+<file path=customXml/item2.xml><?xml version="1.0" encoding="utf-8"?>
+<b:Sources xmlns:b="http://schemas.openxmlformats.org/officeDocument/2006/bibliography" xmlns="http://schemas.openxmlformats.org/officeDocument/2006/bibliography" SelectedStyle="\APASixthEditionOfficeOnline.xsl" StyleName="APA" Version="6"/>
 </file>
 
-<file path=customXml/itemProps2.xml><?xml version="1.0" encoding="utf-8"?>
+<file path=customXml/itemProps1.xml><?xml version="1.0" encoding="utf-8"?>
 <ds:datastoreItem xmlns:ds="http://schemas.openxmlformats.org/officeDocument/2006/customXml" ds:itemID="{11111111-1234-1234-1234-123412341234}">
   <ds:schemaRefs>
     <ds:schemaRef ds:uri="http://customooxmlschemas.google.com/"/>
     <ds:schemaRef ds:uri="http://schemas.openxmlformats.org/officeDocument/2006/relationships"/>
   </ds:schemaRefs>
 </ds:datastoreItem>
+</file>
+
+<file path=customXml/itemProps2.xml><?xml version="1.0" encoding="utf-8"?>
+<ds:datastoreItem xmlns:ds="http://schemas.openxmlformats.org/officeDocument/2006/customXml" ds:itemID="{5CD352D8-F138-4332-A700-77D2FCBB57AC}">
+  <ds:schemaRefs>
+    <ds:schemaRef ds:uri="http://schemas.openxmlformats.org/officeDocument/2006/bibliography"/>
+  </ds:schemaRefs>
+</ds:datastoreItem>
 </file>